--- a/Assignment 3/Descriptive Wireframe2.docx
+++ b/Assignment 3/Descriptive Wireframe2.docx
@@ -267,12 +267,12 @@
     <w:p>
       <w:pPr>
         <w:rPr>
-          <w:lang w:val="en-CA"/>
-        </w:rPr>
-      </w:pPr>
-      <w:r>
-        <w:rPr>
-          <w:lang w:val="en-CA"/>
+          <w:lang w:val="pt-BR"/>
+        </w:rPr>
+      </w:pPr>
+      <w:r>
+        <w:rPr>
+          <w:lang w:val="pt-BR"/>
         </w:rPr>
         <w:t>Company Logo Interactivity: N/A</w:t>
       </w:r>
@@ -280,19 +280,19 @@
     <w:p>
       <w:pPr>
         <w:rPr>
-          <w:lang w:val="en-CA"/>
-        </w:rPr>
-      </w:pPr>
-    </w:p>
-    <w:p>
-      <w:pPr>
-        <w:rPr>
-          <w:lang w:val="en-CA"/>
-        </w:rPr>
-      </w:pPr>
-      <w:r>
-        <w:rPr>
-          <w:lang w:val="en-CA"/>
+          <w:lang w:val="pt-BR"/>
+        </w:rPr>
+      </w:pPr>
+    </w:p>
+    <w:p>
+      <w:pPr>
+        <w:rPr>
+          <w:lang w:val="pt-BR"/>
+        </w:rPr>
+      </w:pPr>
+      <w:r>
+        <w:rPr>
+          <w:lang w:val="pt-BR"/>
         </w:rPr>
         <w:t>Item #2</w:t>
       </w:r>
@@ -300,25 +300,25 @@
     <w:p>
       <w:pPr>
         <w:rPr>
-          <w:lang w:val="en-CA"/>
-        </w:rPr>
-      </w:pPr>
-    </w:p>
-    <w:p>
-      <w:pPr>
-        <w:rPr>
-          <w:lang w:val="en-CA"/>
-        </w:rPr>
-      </w:pPr>
-      <w:r>
-        <w:rPr>
-          <w:lang w:val="en-CA"/>
+          <w:lang w:val="pt-BR"/>
+        </w:rPr>
+      </w:pPr>
+    </w:p>
+    <w:p>
+      <w:pPr>
+        <w:rPr>
+          <w:lang w:val="fr-FR"/>
+        </w:rPr>
+      </w:pPr>
+      <w:r>
+        <w:rPr>
+          <w:lang w:val="fr-FR"/>
         </w:rPr>
         <w:t xml:space="preserve">Description:  </w:t>
       </w:r>
       <w:r>
         <w:rPr>
-          <w:lang w:val="en-CA"/>
+          <w:lang w:val="fr-FR"/>
         </w:rPr>
         <w:t>Login Area</w:t>
       </w:r>
@@ -326,31 +326,31 @@
     <w:p>
       <w:pPr>
         <w:rPr>
-          <w:lang w:val="en-CA"/>
-        </w:rPr>
-      </w:pPr>
-    </w:p>
-    <w:p>
-      <w:pPr>
-        <w:rPr>
-          <w:lang w:val="en-CA"/>
-        </w:rPr>
-      </w:pPr>
-      <w:r>
-        <w:rPr>
-          <w:lang w:val="en-CA"/>
+          <w:lang w:val="fr-FR"/>
+        </w:rPr>
+      </w:pPr>
+    </w:p>
+    <w:p>
+      <w:pPr>
+        <w:rPr>
+          <w:lang w:val="fr-FR"/>
+        </w:rPr>
+      </w:pPr>
+      <w:r>
+        <w:rPr>
+          <w:lang w:val="fr-FR"/>
         </w:rPr>
         <w:t>Font: Arial 1</w:t>
       </w:r>
       <w:r>
         <w:rPr>
-          <w:lang w:val="en-CA"/>
+          <w:lang w:val="fr-FR"/>
         </w:rPr>
         <w:t>5</w:t>
       </w:r>
       <w:r>
         <w:rPr>
-          <w:lang w:val="en-CA"/>
+          <w:lang w:val="fr-FR"/>
         </w:rPr>
         <w:t>px</w:t>
       </w:r>
@@ -358,7 +358,7 @@
     <w:p>
       <w:pPr>
         <w:rPr>
-          <w:lang w:val="en-CA"/>
+          <w:lang w:val="fr-FR"/>
         </w:rPr>
       </w:pPr>
     </w:p>
@@ -443,12 +443,12 @@
     <w:p>
       <w:pPr>
         <w:rPr>
-          <w:lang w:val="en-CA"/>
-        </w:rPr>
-      </w:pPr>
-      <w:r>
-        <w:rPr>
-          <w:lang w:val="en-CA"/>
+          <w:lang w:val="pt-BR"/>
+        </w:rPr>
+      </w:pPr>
+      <w:r>
+        <w:rPr>
+          <w:lang w:val="pt-BR"/>
         </w:rPr>
         <w:t>Company Logo Interactivity: N/A</w:t>
       </w:r>
@@ -456,12 +456,12 @@
     <w:p>
       <w:pPr>
         <w:rPr>
-          <w:lang w:val="en-CA"/>
-        </w:rPr>
-      </w:pPr>
-      <w:r>
-        <w:rPr>
-          <w:lang w:val="en-CA"/>
+          <w:lang w:val="pt-BR"/>
+        </w:rPr>
+      </w:pPr>
+      <w:r>
+        <w:rPr>
+          <w:lang w:val="pt-BR"/>
         </w:rPr>
         <w:lastRenderedPageBreak/>
         <w:t>Item #3</w:t>
@@ -470,7 +470,7 @@
     <w:p>
       <w:pPr>
         <w:rPr>
-          <w:lang w:val="en-CA"/>
+          <w:lang w:val="pt-BR"/>
         </w:rPr>
       </w:pPr>
     </w:p>
@@ -607,12 +607,12 @@
     <w:p>
       <w:pPr>
         <w:rPr>
-          <w:lang w:val="en-CA"/>
-        </w:rPr>
-      </w:pPr>
-      <w:r>
-        <w:rPr>
-          <w:lang w:val="en-CA"/>
+          <w:lang w:val="pt-BR"/>
+        </w:rPr>
+      </w:pPr>
+      <w:r>
+        <w:rPr>
+          <w:lang w:val="pt-BR"/>
         </w:rPr>
         <w:t>Company Logo Interactivity: N/A</w:t>
       </w:r>
@@ -620,6 +620,209 @@
     <w:p>
       <w:pPr>
         <w:rPr>
+          <w:lang w:val="pt-BR"/>
+        </w:rPr>
+      </w:pPr>
+    </w:p>
+    <w:p>
+      <w:pPr>
+        <w:rPr>
+          <w:lang w:val="pt-BR"/>
+        </w:rPr>
+      </w:pPr>
+    </w:p>
+    <w:p>
+      <w:pPr>
+        <w:rPr>
+          <w:lang w:val="pt-BR"/>
+        </w:rPr>
+      </w:pPr>
+      <w:r>
+        <w:rPr>
+          <w:lang w:val="pt-BR"/>
+        </w:rPr>
+        <w:t>Item #4</w:t>
+      </w:r>
+    </w:p>
+    <w:p>
+      <w:pPr>
+        <w:rPr>
+          <w:lang w:val="pt-BR"/>
+        </w:rPr>
+      </w:pPr>
+    </w:p>
+    <w:p>
+      <w:pPr>
+        <w:rPr>
+          <w:lang w:val="en-CA"/>
+        </w:rPr>
+      </w:pPr>
+      <w:r>
+        <w:rPr>
+          <w:lang w:val="en-CA"/>
+        </w:rPr>
+        <w:t xml:space="preserve">Description:  </w:t>
+      </w:r>
+      <w:r>
+        <w:rPr>
+          <w:lang w:val="en-CA"/>
+        </w:rPr>
+        <w:t>Log In Button</w:t>
+      </w:r>
+    </w:p>
+    <w:p>
+      <w:pPr>
+        <w:rPr>
+          <w:lang w:val="en-CA"/>
+        </w:rPr>
+      </w:pPr>
+    </w:p>
+    <w:p>
+      <w:pPr>
+        <w:rPr>
+          <w:lang w:val="en-CA"/>
+        </w:rPr>
+      </w:pPr>
+      <w:r>
+        <w:rPr>
+          <w:lang w:val="en-CA"/>
+        </w:rPr>
+        <w:t xml:space="preserve">Font: </w:t>
+      </w:r>
+      <w:r>
+        <w:rPr>
+          <w:lang w:val="en-CA"/>
+        </w:rPr>
+        <w:t>A</w:t>
+      </w:r>
+      <w:r>
+        <w:rPr>
+          <w:lang w:val="en-CA"/>
+        </w:rPr>
+        <w:t>rial 20px</w:t>
+      </w:r>
+    </w:p>
+    <w:p>
+      <w:pPr>
+        <w:rPr>
+          <w:lang w:val="en-CA"/>
+        </w:rPr>
+      </w:pPr>
+    </w:p>
+    <w:p>
+      <w:pPr>
+        <w:rPr>
+          <w:lang w:val="en-CA"/>
+        </w:rPr>
+      </w:pPr>
+      <w:r>
+        <w:rPr>
+          <w:lang w:val="en-CA"/>
+        </w:rPr>
+        <w:t xml:space="preserve">Color: </w:t>
+      </w:r>
+      <w:r>
+        <w:rPr>
+          <w:lang w:val="en-CA"/>
+        </w:rPr>
+        <w:t>Green</w:t>
+      </w:r>
+    </w:p>
+    <w:p>
+      <w:pPr>
+        <w:rPr>
+          <w:lang w:val="en-CA"/>
+        </w:rPr>
+      </w:pPr>
+    </w:p>
+    <w:p>
+      <w:pPr>
+        <w:rPr>
+          <w:lang w:val="en-CA"/>
+        </w:rPr>
+      </w:pPr>
+      <w:r>
+        <w:rPr>
+          <w:lang w:val="en-CA"/>
+        </w:rPr>
+        <w:t xml:space="preserve">Alignment: </w:t>
+      </w:r>
+      <w:r>
+        <w:rPr>
+          <w:lang w:val="en-CA"/>
+        </w:rPr>
+        <w:t>Right</w:t>
+      </w:r>
+    </w:p>
+    <w:p>
+      <w:pPr>
+        <w:rPr>
+          <w:lang w:val="en-CA"/>
+        </w:rPr>
+      </w:pPr>
+    </w:p>
+    <w:p>
+      <w:pPr>
+        <w:rPr>
+          <w:lang w:val="en-CA"/>
+        </w:rPr>
+      </w:pPr>
+      <w:r>
+        <w:rPr>
+          <w:lang w:val="en-CA"/>
+        </w:rPr>
+        <w:t>Media</w:t>
+      </w:r>
+      <w:r>
+        <w:rPr>
+          <w:lang w:val="en-CA"/>
+        </w:rPr>
+        <w:t>:</w:t>
+      </w:r>
+      <w:r>
+        <w:rPr>
+          <w:lang w:val="en-CA"/>
+        </w:rPr>
+        <w:t xml:space="preserve"> </w:t>
+      </w:r>
+      <w:r>
+        <w:rPr>
+          <w:lang w:val="en-CA"/>
+        </w:rPr>
+        <w:t xml:space="preserve">Bavarian </w:t>
+      </w:r>
+      <w:proofErr w:type="spellStart"/>
+      <w:r>
+        <w:rPr>
+          <w:lang w:val="en-CA"/>
+        </w:rPr>
+        <w:t>Brauthaus</w:t>
+      </w:r>
+      <w:proofErr w:type="spellEnd"/>
+    </w:p>
+    <w:p>
+      <w:pPr>
+        <w:rPr>
+          <w:lang w:val="en-CA"/>
+        </w:rPr>
+      </w:pPr>
+    </w:p>
+    <w:p>
+      <w:pPr>
+        <w:rPr>
+          <w:lang w:val="en-CA"/>
+        </w:rPr>
+      </w:pPr>
+      <w:r>
+        <w:rPr>
+          <w:lang w:val="en-CA"/>
+        </w:rPr>
+        <w:t>Company Logo Interactivity: N/A</w:t>
+      </w:r>
+    </w:p>
+    <w:p>
+      <w:pPr>
+        <w:rPr>
           <w:lang w:val="en-CA"/>
         </w:rPr>
       </w:pPr>
@@ -647,7 +850,7 @@
         <w:rPr>
           <w:lang w:val="en-CA"/>
         </w:rPr>
-        <w:t>4</w:t>
+        <w:t>5</w:t>
       </w:r>
     </w:p>
     <w:p>
@@ -673,147 +876,123 @@
         <w:rPr>
           <w:lang w:val="en-CA"/>
         </w:rPr>
-        <w:t>Log In Button</w:t>
-      </w:r>
-    </w:p>
-    <w:p>
-      <w:pPr>
-        <w:rPr>
-          <w:lang w:val="en-CA"/>
-        </w:rPr>
-      </w:pPr>
-    </w:p>
-    <w:p>
-      <w:pPr>
-        <w:rPr>
-          <w:lang w:val="en-CA"/>
-        </w:rPr>
-      </w:pPr>
-      <w:r>
-        <w:rPr>
-          <w:lang w:val="en-CA"/>
-        </w:rPr>
-        <w:t xml:space="preserve">Font: </w:t>
-      </w:r>
-      <w:r>
-        <w:rPr>
-          <w:lang w:val="en-CA"/>
-        </w:rPr>
-        <w:t>A</w:t>
-      </w:r>
-      <w:r>
-        <w:rPr>
-          <w:lang w:val="en-CA"/>
-        </w:rPr>
-        <w:t>rial 20px</w:t>
-      </w:r>
-    </w:p>
-    <w:p>
-      <w:pPr>
-        <w:rPr>
-          <w:lang w:val="en-CA"/>
-        </w:rPr>
-      </w:pPr>
-    </w:p>
-    <w:p>
-      <w:pPr>
-        <w:rPr>
-          <w:lang w:val="en-CA"/>
-        </w:rPr>
-      </w:pPr>
-      <w:r>
-        <w:rPr>
-          <w:lang w:val="en-CA"/>
-        </w:rPr>
-        <w:t xml:space="preserve">Color: </w:t>
-      </w:r>
-      <w:r>
-        <w:rPr>
-          <w:lang w:val="en-CA"/>
-        </w:rPr>
-        <w:t>Green</w:t>
-      </w:r>
-    </w:p>
-    <w:p>
-      <w:pPr>
-        <w:rPr>
-          <w:lang w:val="en-CA"/>
-        </w:rPr>
-      </w:pPr>
-    </w:p>
-    <w:p>
-      <w:pPr>
-        <w:rPr>
-          <w:lang w:val="en-CA"/>
-        </w:rPr>
-      </w:pPr>
-      <w:r>
-        <w:rPr>
-          <w:lang w:val="en-CA"/>
-        </w:rPr>
-        <w:t xml:space="preserve">Alignment: </w:t>
-      </w:r>
-      <w:r>
-        <w:rPr>
-          <w:lang w:val="en-CA"/>
-        </w:rPr>
-        <w:t>Right</w:t>
-      </w:r>
-    </w:p>
-    <w:p>
-      <w:pPr>
-        <w:rPr>
-          <w:lang w:val="en-CA"/>
-        </w:rPr>
-      </w:pPr>
-    </w:p>
-    <w:p>
-      <w:pPr>
-        <w:rPr>
-          <w:lang w:val="en-CA"/>
-        </w:rPr>
-      </w:pPr>
-      <w:r>
-        <w:rPr>
-          <w:lang w:val="en-CA"/>
-        </w:rPr>
-        <w:t>Media</w:t>
-      </w:r>
-      <w:r>
-        <w:rPr>
-          <w:lang w:val="en-CA"/>
-        </w:rPr>
-        <w:t>:</w:t>
-      </w:r>
-      <w:r>
-        <w:rPr>
-          <w:lang w:val="en-CA"/>
-        </w:rPr>
-        <w:t xml:space="preserve"> </w:t>
-      </w:r>
-      <w:r>
-        <w:rPr>
-          <w:lang w:val="en-CA"/>
-        </w:rPr>
-        <w:t>Bavarian Brauthaus</w:t>
-      </w:r>
-    </w:p>
-    <w:p>
-      <w:pPr>
-        <w:rPr>
-          <w:lang w:val="en-CA"/>
-        </w:rPr>
-      </w:pPr>
-    </w:p>
-    <w:p>
-      <w:pPr>
-        <w:rPr>
-          <w:lang w:val="en-CA"/>
-        </w:rPr>
-      </w:pPr>
-      <w:r>
-        <w:rPr>
-          <w:lang w:val="en-CA"/>
+        <w:t>Sign Up Button</w:t>
+      </w:r>
+    </w:p>
+    <w:p>
+      <w:pPr>
+        <w:rPr>
+          <w:lang w:val="en-CA"/>
+        </w:rPr>
+      </w:pPr>
+    </w:p>
+    <w:p>
+      <w:pPr>
+        <w:rPr>
+          <w:lang w:val="en-CA"/>
+        </w:rPr>
+      </w:pPr>
+      <w:r>
+        <w:rPr>
+          <w:lang w:val="en-CA"/>
+        </w:rPr>
+        <w:t xml:space="preserve">Font: Arial </w:t>
+      </w:r>
+      <w:r>
+        <w:rPr>
+          <w:lang w:val="en-CA"/>
+        </w:rPr>
+        <w:t>2</w:t>
+      </w:r>
+      <w:r>
+        <w:rPr>
+          <w:lang w:val="en-CA"/>
+        </w:rPr>
+        <w:t>0px</w:t>
+      </w:r>
+    </w:p>
+    <w:p>
+      <w:pPr>
+        <w:rPr>
+          <w:lang w:val="en-CA"/>
+        </w:rPr>
+      </w:pPr>
+    </w:p>
+    <w:p>
+      <w:pPr>
+        <w:rPr>
+          <w:lang w:val="en-CA"/>
+        </w:rPr>
+      </w:pPr>
+      <w:r>
+        <w:rPr>
+          <w:lang w:val="en-CA"/>
+        </w:rPr>
+        <w:t>Color:</w:t>
+      </w:r>
+      <w:r>
+        <w:rPr>
+          <w:lang w:val="en-CA"/>
+        </w:rPr>
+        <w:t xml:space="preserve"> Green</w:t>
+      </w:r>
+    </w:p>
+    <w:p>
+      <w:pPr>
+        <w:rPr>
+          <w:lang w:val="en-CA"/>
+        </w:rPr>
+      </w:pPr>
+    </w:p>
+    <w:p>
+      <w:pPr>
+        <w:rPr>
+          <w:lang w:val="pt-BR"/>
+        </w:rPr>
+      </w:pPr>
+      <w:r>
+        <w:rPr>
+          <w:lang w:val="pt-BR"/>
+        </w:rPr>
+        <w:t>Alignment: Left</w:t>
+      </w:r>
+    </w:p>
+    <w:p>
+      <w:pPr>
+        <w:rPr>
+          <w:lang w:val="pt-BR"/>
+        </w:rPr>
+      </w:pPr>
+    </w:p>
+    <w:p>
+      <w:pPr>
+        <w:rPr>
+          <w:lang w:val="pt-BR"/>
+        </w:rPr>
+      </w:pPr>
+      <w:r>
+        <w:rPr>
+          <w:lang w:val="pt-BR"/>
+        </w:rPr>
+        <w:t>Media: N/A</w:t>
+      </w:r>
+    </w:p>
+    <w:p>
+      <w:pPr>
+        <w:rPr>
+          <w:lang w:val="pt-BR"/>
+        </w:rPr>
+      </w:pPr>
+    </w:p>
+    <w:p>
+      <w:pPr>
+        <w:rPr>
+          <w:lang w:val="pt-BR"/>
+        </w:rPr>
+      </w:pPr>
+      <w:r>
+        <w:rPr>
+          <w:lang w:val="pt-BR"/>
         </w:rPr>
         <w:t>Company Logo Interactivity: N/A</w:t>
       </w:r>
@@ -821,187 +1000,10 @@
     <w:p>
       <w:pPr>
         <w:rPr>
-          <w:lang w:val="en-CA"/>
-        </w:rPr>
-      </w:pPr>
-    </w:p>
-    <w:p>
-      <w:pPr>
-        <w:rPr>
-          <w:lang w:val="en-CA"/>
-        </w:rPr>
-      </w:pPr>
-    </w:p>
-    <w:p>
-      <w:pPr>
-        <w:rPr>
-          <w:lang w:val="en-CA"/>
-        </w:rPr>
-      </w:pPr>
-      <w:r>
-        <w:rPr>
-          <w:lang w:val="en-CA"/>
-        </w:rPr>
-        <w:t>Item #</w:t>
-      </w:r>
-      <w:r>
-        <w:rPr>
-          <w:lang w:val="en-CA"/>
-        </w:rPr>
-        <w:t>5</w:t>
-      </w:r>
-    </w:p>
-    <w:p>
-      <w:pPr>
-        <w:rPr>
-          <w:lang w:val="en-CA"/>
-        </w:rPr>
-      </w:pPr>
-    </w:p>
-    <w:p>
-      <w:pPr>
-        <w:rPr>
-          <w:lang w:val="en-CA"/>
-        </w:rPr>
-      </w:pPr>
-      <w:r>
-        <w:rPr>
-          <w:lang w:val="en-CA"/>
-        </w:rPr>
-        <w:t xml:space="preserve">Description:  </w:t>
-      </w:r>
-      <w:r>
-        <w:rPr>
-          <w:lang w:val="en-CA"/>
-        </w:rPr>
-        <w:t>Sign Up Button</w:t>
-      </w:r>
-    </w:p>
-    <w:p>
-      <w:pPr>
-        <w:rPr>
-          <w:lang w:val="en-CA"/>
-        </w:rPr>
-      </w:pPr>
-    </w:p>
-    <w:p>
-      <w:pPr>
-        <w:rPr>
-          <w:lang w:val="en-CA"/>
-        </w:rPr>
-      </w:pPr>
-      <w:r>
-        <w:rPr>
-          <w:lang w:val="en-CA"/>
-        </w:rPr>
-        <w:t xml:space="preserve">Font: Arial </w:t>
-      </w:r>
-      <w:r>
-        <w:rPr>
-          <w:lang w:val="en-CA"/>
-        </w:rPr>
-        <w:t>2</w:t>
-      </w:r>
-      <w:r>
-        <w:rPr>
-          <w:lang w:val="en-CA"/>
-        </w:rPr>
-        <w:t>0px</w:t>
-      </w:r>
-    </w:p>
-    <w:p>
-      <w:pPr>
-        <w:rPr>
-          <w:lang w:val="en-CA"/>
-        </w:rPr>
-      </w:pPr>
-    </w:p>
-    <w:p>
-      <w:pPr>
-        <w:rPr>
-          <w:lang w:val="en-CA"/>
-        </w:rPr>
-      </w:pPr>
-      <w:r>
-        <w:rPr>
-          <w:lang w:val="en-CA"/>
-        </w:rPr>
-        <w:t>Color:</w:t>
-      </w:r>
-      <w:r>
-        <w:rPr>
-          <w:lang w:val="en-CA"/>
-        </w:rPr>
-        <w:t xml:space="preserve"> Green</w:t>
-      </w:r>
-    </w:p>
-    <w:p>
-      <w:pPr>
-        <w:rPr>
-          <w:lang w:val="en-CA"/>
-        </w:rPr>
-      </w:pPr>
-    </w:p>
-    <w:p>
-      <w:pPr>
-        <w:rPr>
-          <w:lang w:val="en-CA"/>
-        </w:rPr>
-      </w:pPr>
-      <w:r>
-        <w:rPr>
-          <w:lang w:val="en-CA"/>
-        </w:rPr>
-        <w:t xml:space="preserve">Alignment: </w:t>
-      </w:r>
-      <w:r>
-        <w:rPr>
-          <w:lang w:val="en-CA"/>
-        </w:rPr>
-        <w:t>Left</w:t>
-      </w:r>
-    </w:p>
-    <w:p>
-      <w:pPr>
-        <w:rPr>
-          <w:lang w:val="en-CA"/>
-        </w:rPr>
-      </w:pPr>
-    </w:p>
-    <w:p>
-      <w:pPr>
-        <w:rPr>
-          <w:lang w:val="en-CA"/>
-        </w:rPr>
-      </w:pPr>
-      <w:r>
-        <w:rPr>
-          <w:lang w:val="en-CA"/>
-        </w:rPr>
-        <w:t>Media: N/A</w:t>
-      </w:r>
-    </w:p>
-    <w:p>
-      <w:pPr>
-        <w:rPr>
-          <w:lang w:val="en-CA"/>
-        </w:rPr>
-      </w:pPr>
-    </w:p>
-    <w:p>
-      <w:pPr>
-        <w:rPr>
-          <w:lang w:val="en-CA"/>
-        </w:rPr>
-      </w:pPr>
-      <w:r>
-        <w:rPr>
-          <w:lang w:val="en-CA"/>
-        </w:rPr>
-        <w:t>Company Logo Interactivity: N/A</w:t>
-      </w:r>
-    </w:p>
-    <w:p/>
+          <w:lang w:val="pt-BR"/>
+        </w:rPr>
+      </w:pPr>
+    </w:p>
     <w:sectPr>
       <w:pgSz w:w="11900" w:h="16840"/>
       <w:pgMar w:top="1440" w:right="1440" w:bottom="1440" w:left="1440" w:header="708" w:footer="708" w:gutter="0"/>
